--- a/UX/compte rendu ux.docx
+++ b/UX/compte rendu ux.docx
@@ -217,23 +217,6 @@
     </w:p>
     <w:p>
       <w:pPr>
-        <w:rPr>
-          <w:lang w:val="fr-FR"/>
-        </w:rPr>
-      </w:pPr>
-    </w:p>
-    <w:p>
-      <w:pPr>
-        <w:tabs>
-          <w:tab w:val="left" w:pos="3583"/>
-        </w:tabs>
-        <w:rPr>
-          <w:lang w:val="fr-FR"/>
-        </w:rPr>
-      </w:pPr>
-    </w:p>
-    <w:p>
-      <w:pPr>
         <w:pStyle w:val="Paragraphedeliste"/>
         <w:rPr>
           <w:lang w:val="fr-FR"/>
@@ -243,10 +226,9 @@
         <w:rPr>
           <w:noProof/>
         </w:rPr>
-        <w:lastRenderedPageBreak/>
         <w:drawing>
-          <wp:inline distT="0" distB="0" distL="0" distR="0" wp14:anchorId="5F99CD50" wp14:editId="43E3B220">
-            <wp:extent cx="4191610" cy="8500110"/>
+          <wp:inline distT="0" distB="0" distL="0" distR="0" wp14:anchorId="5F99CD50" wp14:editId="5E62DA12">
+            <wp:extent cx="3152851" cy="7467886"/>
             <wp:effectExtent l="0" t="0" r="0" b="0"/>
             <wp:docPr id="2" name="Image 2"/>
             <wp:cNvGraphicFramePr>
@@ -277,7 +259,7 @@
                   <pic:spPr bwMode="auto">
                     <a:xfrm>
                       <a:off x="0" y="0"/>
-                      <a:ext cx="4196170" cy="8509356"/>
+                      <a:ext cx="3162570" cy="7490907"/>
                     </a:xfrm>
                     <a:prstGeom prst="rect">
                       <a:avLst/>
@@ -297,22 +279,69 @@
     <w:p>
       <w:pPr>
         <w:pStyle w:val="Paragraphedeliste"/>
+        <w:rPr>
+          <w:lang w:val="fr-FR"/>
+        </w:rPr>
+      </w:pPr>
+    </w:p>
+    <w:p>
+      <w:pPr>
+        <w:pStyle w:val="Paragraphedeliste"/>
+        <w:rPr>
+          <w:lang w:val="fr-FR"/>
+        </w:rPr>
+      </w:pPr>
+    </w:p>
+    <w:p>
+      <w:pPr>
+        <w:pStyle w:val="Paragraphedeliste"/>
+        <w:rPr>
+          <w:lang w:val="fr-FR"/>
+        </w:rPr>
+      </w:pPr>
+    </w:p>
+    <w:p>
+      <w:pPr>
+        <w:pStyle w:val="Paragraphedeliste"/>
+        <w:rPr>
+          <w:lang w:val="fr-FR"/>
+        </w:rPr>
+      </w:pPr>
+    </w:p>
+    <w:p>
+      <w:pPr>
+        <w:pStyle w:val="Paragraphedeliste"/>
+        <w:rPr>
+          <w:lang w:val="fr-FR"/>
+        </w:rPr>
+      </w:pPr>
+    </w:p>
+    <w:p>
+      <w:pPr>
+        <w:pStyle w:val="Paragraphedeliste"/>
+        <w:rPr>
+          <w:sz w:val="18"/>
+          <w:szCs w:val="18"/>
+          <w:lang w:val="fr-FR"/>
+        </w:rPr>
+      </w:pPr>
+    </w:p>
+    <w:p>
+      <w:pPr>
+        <w:pStyle w:val="Paragraphedeliste"/>
         <w:numPr>
           <w:ilvl w:val="0"/>
           <w:numId w:val="1"/>
         </w:numPr>
         <w:rPr>
-          <w:sz w:val="16"/>
-          <w:szCs w:val="16"/>
           <w:lang w:val="fr-FR"/>
         </w:rPr>
       </w:pPr>
       <w:r>
         <w:rPr>
-          <w:sz w:val="16"/>
-          <w:szCs w:val="16"/>
-          <w:lang w:val="fr-FR"/>
-        </w:rPr>
+          <w:lang w:val="fr-FR"/>
+        </w:rPr>
+        <w:lastRenderedPageBreak/>
         <w:t xml:space="preserve">Admin : </w:t>
       </w:r>
     </w:p>
@@ -327,11 +356,10 @@
         <w:rPr>
           <w:noProof/>
         </w:rPr>
-        <w:lastRenderedPageBreak/>
         <w:drawing>
-          <wp:inline distT="0" distB="0" distL="0" distR="0" wp14:anchorId="2A666DBA" wp14:editId="0BDBDBC1">
-            <wp:extent cx="3974465" cy="8892540"/>
-            <wp:effectExtent l="0" t="0" r="6985" b="3810"/>
+          <wp:inline distT="0" distB="0" distL="0" distR="0" wp14:anchorId="2A666DBA" wp14:editId="498424D9">
+            <wp:extent cx="3343047" cy="7922260"/>
+            <wp:effectExtent l="0" t="0" r="0" b="2540"/>
             <wp:docPr id="1" name="Image 1"/>
             <wp:cNvGraphicFramePr>
               <a:graphicFrameLocks xmlns:a="http://schemas.openxmlformats.org/drawingml/2006/main" noChangeAspect="1"/>
@@ -361,7 +389,7 @@
                   <pic:spPr bwMode="auto">
                     <a:xfrm>
                       <a:off x="0" y="0"/>
-                      <a:ext cx="3974465" cy="8892540"/>
+                      <a:ext cx="3348301" cy="7934710"/>
                     </a:xfrm>
                     <a:prstGeom prst="rect">
                       <a:avLst/>
@@ -378,9 +406,464 @@
         </w:drawing>
       </w:r>
     </w:p>
+    <w:p>
+      <w:pPr>
+        <w:pStyle w:val="Paragraphedeliste"/>
+        <w:rPr>
+          <w:lang w:val="fr-FR"/>
+        </w:rPr>
+      </w:pPr>
+    </w:p>
+    <w:p>
+      <w:pPr>
+        <w:pStyle w:val="Paragraphedeliste"/>
+        <w:rPr>
+          <w:lang w:val="fr-FR"/>
+        </w:rPr>
+      </w:pPr>
+    </w:p>
+    <w:p>
+      <w:pPr>
+        <w:pStyle w:val="Paragraphedeliste"/>
+        <w:rPr>
+          <w:lang w:val="fr-FR"/>
+        </w:rPr>
+      </w:pPr>
+    </w:p>
+    <w:p>
+      <w:pPr>
+        <w:pStyle w:val="Paragraphedeliste"/>
+        <w:numPr>
+          <w:ilvl w:val="0"/>
+          <w:numId w:val="1"/>
+        </w:numPr>
+        <w:rPr>
+          <w:lang w:val="fr-FR"/>
+        </w:rPr>
+      </w:pPr>
+      <w:r>
+        <w:rPr>
+          <w:lang w:val="fr-FR"/>
+        </w:rPr>
+        <w:lastRenderedPageBreak/>
+        <w:t>User :</w:t>
+      </w:r>
+    </w:p>
+    <w:p>
+      <w:pPr>
+        <w:pStyle w:val="Paragraphedeliste"/>
+        <w:tabs>
+          <w:tab w:val="left" w:pos="1129"/>
+        </w:tabs>
+        <w:rPr>
+          <w:lang w:val="fr-FR"/>
+        </w:rPr>
+      </w:pPr>
+      <w:r>
+        <w:rPr>
+          <w:lang w:val="fr-FR"/>
+        </w:rPr>
+        <w:tab/>
+      </w:r>
+      <w:r>
+        <w:rPr>
+          <w:noProof/>
+          <w:lang w:val="fr-FR"/>
+        </w:rPr>
+        <w:drawing>
+          <wp:inline distT="0" distB="0" distL="0" distR="0" wp14:anchorId="5F54E76B" wp14:editId="371B80C1">
+            <wp:extent cx="3090545" cy="7637069"/>
+            <wp:effectExtent l="0" t="0" r="0" b="2540"/>
+            <wp:docPr id="11" name="Image 11"/>
+            <wp:cNvGraphicFramePr>
+              <a:graphicFrameLocks xmlns:a="http://schemas.openxmlformats.org/drawingml/2006/main" noChangeAspect="1"/>
+            </wp:cNvGraphicFramePr>
+            <a:graphic xmlns:a="http://schemas.openxmlformats.org/drawingml/2006/main">
+              <a:graphicData uri="http://schemas.openxmlformats.org/drawingml/2006/picture">
+                <pic:pic xmlns:pic="http://schemas.openxmlformats.org/drawingml/2006/picture">
+                  <pic:nvPicPr>
+                    <pic:cNvPr id="11" name="Image 11"/>
+                    <pic:cNvPicPr/>
+                  </pic:nvPicPr>
+                  <pic:blipFill>
+                    <a:blip r:embed="rId9" cstate="print">
+                      <a:extLst>
+                        <a:ext uri="{28A0092B-C50C-407E-A947-70E740481C1C}">
+                          <a14:useLocalDpi xmlns:a14="http://schemas.microsoft.com/office/drawing/2010/main" val="0"/>
+                        </a:ext>
+                      </a:extLst>
+                    </a:blip>
+                    <a:stretch>
+                      <a:fillRect/>
+                    </a:stretch>
+                  </pic:blipFill>
+                  <pic:spPr>
+                    <a:xfrm>
+                      <a:off x="0" y="0"/>
+                      <a:ext cx="3090892" cy="7637927"/>
+                    </a:xfrm>
+                    <a:prstGeom prst="rect">
+                      <a:avLst/>
+                    </a:prstGeom>
+                  </pic:spPr>
+                </pic:pic>
+              </a:graphicData>
+            </a:graphic>
+          </wp:inline>
+        </w:drawing>
+      </w:r>
+    </w:p>
+    <w:p>
+      <w:pPr>
+        <w:pStyle w:val="Paragraphedeliste"/>
+        <w:tabs>
+          <w:tab w:val="left" w:pos="1129"/>
+        </w:tabs>
+        <w:rPr>
+          <w:lang w:val="fr-FR"/>
+        </w:rPr>
+      </w:pPr>
+    </w:p>
+    <w:p>
+      <w:pPr>
+        <w:pStyle w:val="Paragraphedeliste"/>
+        <w:tabs>
+          <w:tab w:val="left" w:pos="1129"/>
+        </w:tabs>
+        <w:rPr>
+          <w:lang w:val="fr-FR"/>
+        </w:rPr>
+      </w:pPr>
+    </w:p>
+    <w:p>
+      <w:pPr>
+        <w:pStyle w:val="Paragraphedeliste"/>
+        <w:tabs>
+          <w:tab w:val="left" w:pos="1129"/>
+        </w:tabs>
+        <w:rPr>
+          <w:lang w:val="fr-FR"/>
+        </w:rPr>
+      </w:pPr>
+    </w:p>
+    <w:p>
+      <w:pPr>
+        <w:pStyle w:val="Paragraphedeliste"/>
+        <w:tabs>
+          <w:tab w:val="left" w:pos="1129"/>
+        </w:tabs>
+        <w:rPr>
+          <w:lang w:val="fr-FR"/>
+        </w:rPr>
+      </w:pPr>
+    </w:p>
+    <w:p>
+      <w:pPr>
+        <w:pStyle w:val="Paragraphedeliste"/>
+        <w:tabs>
+          <w:tab w:val="left" w:pos="1129"/>
+        </w:tabs>
+        <w:rPr>
+          <w:lang w:val="fr-FR"/>
+        </w:rPr>
+      </w:pPr>
+    </w:p>
+    <w:p>
+      <w:pPr>
+        <w:pStyle w:val="Paragraphedeliste"/>
+        <w:numPr>
+          <w:ilvl w:val="0"/>
+          <w:numId w:val="1"/>
+        </w:numPr>
+        <w:rPr>
+          <w:lang w:val="fr-FR"/>
+        </w:rPr>
+      </w:pPr>
+      <w:r>
+        <w:rPr>
+          <w:lang w:val="fr-FR"/>
+        </w:rPr>
+        <w:lastRenderedPageBreak/>
+        <w:t>Producer :</w:t>
+      </w:r>
+    </w:p>
+    <w:p>
+      <w:pPr>
+        <w:pStyle w:val="Paragraphedeliste"/>
+        <w:rPr>
+          <w:lang w:val="fr-FR"/>
+        </w:rPr>
+      </w:pPr>
+      <w:r>
+        <w:rPr>
+          <w:noProof/>
+          <w:lang w:val="fr-FR"/>
+        </w:rPr>
+        <w:drawing>
+          <wp:inline distT="0" distB="0" distL="0" distR="0" wp14:anchorId="301223D7" wp14:editId="55245970">
+            <wp:extent cx="3090545" cy="7812634"/>
+            <wp:effectExtent l="0" t="0" r="0" b="0"/>
+            <wp:docPr id="12" name="Image 12"/>
+            <wp:cNvGraphicFramePr>
+              <a:graphicFrameLocks xmlns:a="http://schemas.openxmlformats.org/drawingml/2006/main" noChangeAspect="1"/>
+            </wp:cNvGraphicFramePr>
+            <a:graphic xmlns:a="http://schemas.openxmlformats.org/drawingml/2006/main">
+              <a:graphicData uri="http://schemas.openxmlformats.org/drawingml/2006/picture">
+                <pic:pic xmlns:pic="http://schemas.openxmlformats.org/drawingml/2006/picture">
+                  <pic:nvPicPr>
+                    <pic:cNvPr id="12" name="Image 12"/>
+                    <pic:cNvPicPr/>
+                  </pic:nvPicPr>
+                  <pic:blipFill>
+                    <a:blip r:embed="rId10" cstate="print">
+                      <a:extLst>
+                        <a:ext uri="{28A0092B-C50C-407E-A947-70E740481C1C}">
+                          <a14:useLocalDpi xmlns:a14="http://schemas.microsoft.com/office/drawing/2010/main" val="0"/>
+                        </a:ext>
+                      </a:extLst>
+                    </a:blip>
+                    <a:stretch>
+                      <a:fillRect/>
+                    </a:stretch>
+                  </pic:blipFill>
+                  <pic:spPr>
+                    <a:xfrm>
+                      <a:off x="0" y="0"/>
+                      <a:ext cx="3090842" cy="7813385"/>
+                    </a:xfrm>
+                    <a:prstGeom prst="rect">
+                      <a:avLst/>
+                    </a:prstGeom>
+                  </pic:spPr>
+                </pic:pic>
+              </a:graphicData>
+            </a:graphic>
+          </wp:inline>
+        </w:drawing>
+      </w:r>
+    </w:p>
+    <w:p>
+      <w:pPr>
+        <w:pStyle w:val="Paragraphedeliste"/>
+        <w:rPr>
+          <w:lang w:val="fr-FR"/>
+        </w:rPr>
+      </w:pPr>
+    </w:p>
+    <w:p>
+      <w:pPr>
+        <w:pStyle w:val="Paragraphedeliste"/>
+        <w:rPr>
+          <w:lang w:val="fr-FR"/>
+        </w:rPr>
+      </w:pPr>
+    </w:p>
+    <w:p>
+      <w:pPr>
+        <w:pStyle w:val="Paragraphedeliste"/>
+        <w:rPr>
+          <w:lang w:val="fr-FR"/>
+        </w:rPr>
+      </w:pPr>
+    </w:p>
+    <w:p>
+      <w:pPr>
+        <w:pStyle w:val="Paragraphedeliste"/>
+        <w:rPr>
+          <w:lang w:val="fr-FR"/>
+        </w:rPr>
+      </w:pPr>
+    </w:p>
+    <w:p>
+      <w:pPr>
+        <w:pStyle w:val="Paragraphedeliste"/>
+        <w:numPr>
+          <w:ilvl w:val="0"/>
+          <w:numId w:val="1"/>
+        </w:numPr>
+        <w:rPr>
+          <w:lang w:val="fr-FR"/>
+        </w:rPr>
+      </w:pPr>
+      <w:proofErr w:type="spellStart"/>
+      <w:r>
+        <w:rPr>
+          <w:lang w:val="fr-FR"/>
+        </w:rPr>
+        <w:lastRenderedPageBreak/>
+        <w:t>Category</w:t>
+      </w:r>
+      <w:proofErr w:type="spellEnd"/>
+      <w:r>
+        <w:rPr>
+          <w:lang w:val="fr-FR"/>
+        </w:rPr>
+        <w:t> :</w:t>
+      </w:r>
+    </w:p>
+    <w:p>
+      <w:pPr>
+        <w:pStyle w:val="Paragraphedeliste"/>
+        <w:rPr>
+          <w:lang w:val="fr-FR"/>
+        </w:rPr>
+      </w:pPr>
+      <w:r>
+        <w:rPr>
+          <w:noProof/>
+          <w:lang w:val="fr-FR"/>
+        </w:rPr>
+        <w:drawing>
+          <wp:inline distT="0" distB="0" distL="0" distR="0" wp14:anchorId="4716A7DE" wp14:editId="450339A2">
+            <wp:extent cx="3869741" cy="7986679"/>
+            <wp:effectExtent l="0" t="0" r="0" b="0"/>
+            <wp:docPr id="13" name="Image 13"/>
+            <wp:cNvGraphicFramePr>
+              <a:graphicFrameLocks xmlns:a="http://schemas.openxmlformats.org/drawingml/2006/main" noChangeAspect="1"/>
+            </wp:cNvGraphicFramePr>
+            <a:graphic xmlns:a="http://schemas.openxmlformats.org/drawingml/2006/main">
+              <a:graphicData uri="http://schemas.openxmlformats.org/drawingml/2006/picture">
+                <pic:pic xmlns:pic="http://schemas.openxmlformats.org/drawingml/2006/picture">
+                  <pic:nvPicPr>
+                    <pic:cNvPr id="13" name="Image 13"/>
+                    <pic:cNvPicPr/>
+                  </pic:nvPicPr>
+                  <pic:blipFill>
+                    <a:blip r:embed="rId11" cstate="print">
+                      <a:extLst>
+                        <a:ext uri="{28A0092B-C50C-407E-A947-70E740481C1C}">
+                          <a14:useLocalDpi xmlns:a14="http://schemas.microsoft.com/office/drawing/2010/main" val="0"/>
+                        </a:ext>
+                      </a:extLst>
+                    </a:blip>
+                    <a:stretch>
+                      <a:fillRect/>
+                    </a:stretch>
+                  </pic:blipFill>
+                  <pic:spPr>
+                    <a:xfrm>
+                      <a:off x="0" y="0"/>
+                      <a:ext cx="3871345" cy="7989989"/>
+                    </a:xfrm>
+                    <a:prstGeom prst="rect">
+                      <a:avLst/>
+                    </a:prstGeom>
+                  </pic:spPr>
+                </pic:pic>
+              </a:graphicData>
+            </a:graphic>
+          </wp:inline>
+        </w:drawing>
+      </w:r>
+    </w:p>
+    <w:p>
+      <w:pPr>
+        <w:pStyle w:val="Paragraphedeliste"/>
+        <w:rPr>
+          <w:lang w:val="fr-FR"/>
+        </w:rPr>
+      </w:pPr>
+    </w:p>
+    <w:p>
+      <w:pPr>
+        <w:pStyle w:val="Paragraphedeliste"/>
+        <w:rPr>
+          <w:lang w:val="fr-FR"/>
+        </w:rPr>
+      </w:pPr>
+    </w:p>
+    <w:p>
+      <w:pPr>
+        <w:pStyle w:val="Paragraphedeliste"/>
+        <w:rPr>
+          <w:lang w:val="fr-FR"/>
+        </w:rPr>
+      </w:pPr>
+    </w:p>
+    <w:p>
+      <w:pPr>
+        <w:pStyle w:val="Paragraphedeliste"/>
+        <w:rPr>
+          <w:lang w:val="fr-FR"/>
+        </w:rPr>
+      </w:pPr>
+    </w:p>
+    <w:p>
+      <w:pPr>
+        <w:pStyle w:val="Paragraphedeliste"/>
+        <w:numPr>
+          <w:ilvl w:val="0"/>
+          <w:numId w:val="1"/>
+        </w:numPr>
+        <w:rPr>
+          <w:lang w:val="fr-FR"/>
+        </w:rPr>
+      </w:pPr>
+      <w:r>
+        <w:rPr>
+          <w:lang w:val="fr-FR"/>
+        </w:rPr>
+        <w:t>Article :</w:t>
+      </w:r>
+    </w:p>
+    <w:p>
+      <w:pPr>
+        <w:pStyle w:val="Paragraphedeliste"/>
+        <w:rPr>
+          <w:lang w:val="fr-FR"/>
+        </w:rPr>
+      </w:pPr>
+      <w:r>
+        <w:rPr>
+          <w:noProof/>
+          <w:lang w:val="fr-FR"/>
+        </w:rPr>
+        <w:drawing>
+          <wp:inline distT="0" distB="0" distL="0" distR="0" wp14:anchorId="120C135B" wp14:editId="2E0CB479">
+            <wp:extent cx="3839752" cy="7563917"/>
+            <wp:effectExtent l="0" t="0" r="8890" b="0"/>
+            <wp:docPr id="14" name="Image 14"/>
+            <wp:cNvGraphicFramePr>
+              <a:graphicFrameLocks xmlns:a="http://schemas.openxmlformats.org/drawingml/2006/main" noChangeAspect="1"/>
+            </wp:cNvGraphicFramePr>
+            <a:graphic xmlns:a="http://schemas.openxmlformats.org/drawingml/2006/main">
+              <a:graphicData uri="http://schemas.openxmlformats.org/drawingml/2006/picture">
+                <pic:pic xmlns:pic="http://schemas.openxmlformats.org/drawingml/2006/picture">
+                  <pic:nvPicPr>
+                    <pic:cNvPr id="14" name="Image 14"/>
+                    <pic:cNvPicPr/>
+                  </pic:nvPicPr>
+                  <pic:blipFill>
+                    <a:blip r:embed="rId12" cstate="print">
+                      <a:extLst>
+                        <a:ext uri="{28A0092B-C50C-407E-A947-70E740481C1C}">
+                          <a14:useLocalDpi xmlns:a14="http://schemas.microsoft.com/office/drawing/2010/main" val="0"/>
+                        </a:ext>
+                      </a:extLst>
+                    </a:blip>
+                    <a:stretch>
+                      <a:fillRect/>
+                    </a:stretch>
+                  </pic:blipFill>
+                  <pic:spPr>
+                    <a:xfrm>
+                      <a:off x="0" y="0"/>
+                      <a:ext cx="3841296" cy="7566959"/>
+                    </a:xfrm>
+                    <a:prstGeom prst="rect">
+                      <a:avLst/>
+                    </a:prstGeom>
+                  </pic:spPr>
+                </pic:pic>
+              </a:graphicData>
+            </a:graphic>
+          </wp:inline>
+        </w:drawing>
+      </w:r>
+    </w:p>
     <w:sectPr>
-      <w:headerReference w:type="default" r:id="rId9"/>
-      <w:footerReference w:type="default" r:id="rId10"/>
+      <w:headerReference w:type="default" r:id="rId13"/>
+      <w:footerReference w:type="default" r:id="rId14"/>
       <w:pgSz w:w="11906" w:h="16838"/>
       <w:pgMar w:top="1417" w:right="1417" w:bottom="1417" w:left="1417" w:header="708" w:footer="708" w:gutter="0"/>
       <w:cols w:space="708"/>
@@ -685,7 +1168,7 @@
   <w:abstractNum w:abstractNumId="0" w15:restartNumberingAfterBreak="0">
     <w:nsid w:val="6D650D00"/>
     <w:multiLevelType w:val="hybridMultilevel"/>
-    <w:tmpl w:val="FF3898FA"/>
+    <w:tmpl w:val="20C6B00A"/>
     <w:lvl w:ilvl="0" w:tplc="0409000F">
       <w:start w:val="1"/>
       <w:numFmt w:val="decimal"/>
